--- a/app/Templates/MANDATECnas.docx
+++ b/app/Templates/MANDATECnas.docx
@@ -1,6 +1,6 @@
 
 <file path=word/document.xml><?xml version="1.0" encoding="utf-8"?>
-<w:document xmlns:wpc="http://schemas.microsoft.com/office/word/2010/wordprocessingCanvas" xmlns:mc="http://schemas.openxmlformats.org/markup-compatibility/2006" xmlns:o="urn:schemas-microsoft-com:office:office" xmlns:r="http://schemas.openxmlformats.org/officeDocument/2006/relationships" xmlns:m="http://schemas.openxmlformats.org/officeDocument/2006/math" xmlns:v="urn:schemas-microsoft-com:vml" xmlns:wp14="http://schemas.microsoft.com/office/word/2010/wordprocessingDrawing" xmlns:wp="http://schemas.openxmlformats.org/drawingml/2006/wordprocessingDrawing" xmlns:w10="urn:schemas-microsoft-com:office:word" xmlns:w="http://schemas.openxmlformats.org/wordprocessingml/2006/main" xmlns:w14="http://schemas.microsoft.com/office/word/2010/wordml" xmlns:wpg="http://schemas.microsoft.com/office/word/2010/wordprocessingGroup" xmlns:wpi="http://schemas.microsoft.com/office/word/2010/wordprocessingInk" xmlns:wne="http://schemas.microsoft.com/office/word/2006/wordml" xmlns:wps="http://schemas.microsoft.com/office/word/2010/wordprocessingShape" mc:Ignorable="w14 wp14">
+<w:document xmlns:ve="http://schemas.openxmlformats.org/markup-compatibility/2006" xmlns:o="urn:schemas-microsoft-com:office:office" xmlns:r="http://schemas.openxmlformats.org/officeDocument/2006/relationships" xmlns:m="http://schemas.openxmlformats.org/officeDocument/2006/math" xmlns:v="urn:schemas-microsoft-com:vml" xmlns:wp="http://schemas.openxmlformats.org/drawingml/2006/wordprocessingDrawing" xmlns:w10="urn:schemas-microsoft-com:office:word" xmlns:w="http://schemas.openxmlformats.org/wordprocessingml/2006/main" xmlns:wne="http://schemas.microsoft.com/office/word/2006/wordml">
   <w:body>
     <w:p>
       <w:pPr>
@@ -50,7 +50,7 @@
                         </v:handles>
                         <o:lock v:ext="edit" text="t" shapetype="t"/>
                       </v:shapetype>
-                      <v:shape id="_x0000_i1026" type="#_x0000_t136" style="width:330.2pt;height:44.7pt" fillcolor="black">
+                      <v:shape id="_x0000_i1026" type="#_x0000_t136" style="width:330.3pt;height:44.9pt" fillcolor="black">
                         <v:shadow color="#868686"/>
                         <v:textpath style="font-family:&quot;Times New Roman&quot;;font-size:32pt;v-text-kern:t" trim="t" fitpath="t" string="Mandat de Paiement"/>
                       </v:shape>
@@ -128,39 +128,7 @@
                         <w:b/>
                         <w:bCs/>
                       </w:rPr>
-                      <w:t xml:space="preserve"> le Trésorier de la wilaya </w:t>
-                    </w:r>
-                    <w:proofErr w:type="gramStart"/>
-                    <w:r>
-                      <w:rPr>
-                        <w:b/>
-                        <w:bCs/>
-                      </w:rPr>
-                      <w:t>De Ain</w:t>
-                    </w:r>
-                    <w:proofErr w:type="gramEnd"/>
-                    <w:r>
-                      <w:rPr>
-                        <w:b/>
-                        <w:bCs/>
-                      </w:rPr>
-                      <w:t xml:space="preserve"> -</w:t>
-                    </w:r>
-                    <w:proofErr w:type="spellStart"/>
-                    <w:r>
-                      <w:rPr>
-                        <w:b/>
-                        <w:bCs/>
-                      </w:rPr>
-                      <w:t>Témouchent</w:t>
-                    </w:r>
-                    <w:proofErr w:type="spellEnd"/>
-                    <w:r>
-                      <w:rPr>
-                        <w:b/>
-                        <w:bCs/>
-                      </w:rPr>
-                      <w:t xml:space="preserve"> </w:t>
+                      <w:t xml:space="preserve"> le Trésorier de la wilaya De Ain -Témouchent</w:t>
                     </w:r>
                   </w:p>
                   <w:p>
@@ -255,27 +223,158 @@
           <w:b/>
           <w:bCs/>
         </w:rPr>
-        <w:t xml:space="preserve"> </w:t>
-      </w:r>
-      <w:proofErr w:type="spellStart"/>
-      <w:r>
-        <w:rPr>
-          <w:b/>
-          <w:bCs/>
-        </w:rPr>
         <w:t>Témouchent</w:t>
       </w:r>
-      <w:proofErr w:type="spellEnd"/>
-      <w:r>
-        <w:rPr>
-          <w:b/>
-          <w:bCs/>
-        </w:rPr>
-        <w:t xml:space="preserve">                                                                                                                                                                                                                                      </w:t>
+      <w:r>
+        <w:rPr>
+          <w:b/>
+          <w:bCs/>
+        </w:rPr>
+        <w:tab/>
+      </w:r>
+      <w:r>
+        <w:rPr>
+          <w:b/>
+          <w:bCs/>
+        </w:rPr>
+        <w:tab/>
+      </w:r>
+      <w:r>
+        <w:rPr>
+          <w:b/>
+          <w:bCs/>
+        </w:rPr>
+        <w:tab/>
+      </w:r>
+      <w:r>
+        <w:rPr>
+          <w:b/>
+          <w:bCs/>
+        </w:rPr>
+        <w:tab/>
+      </w:r>
+      <w:r>
+        <w:rPr>
+          <w:b/>
+          <w:bCs/>
+        </w:rPr>
+        <w:tab/>
+      </w:r>
+      <w:r>
+        <w:rPr>
+          <w:b/>
+          <w:bCs/>
+        </w:rPr>
+        <w:tab/>
+      </w:r>
+      <w:r>
+        <w:rPr>
+          <w:b/>
+          <w:bCs/>
+        </w:rPr>
+        <w:tab/>
+      </w:r>
+      <w:r>
+        <w:rPr>
+          <w:b/>
+          <w:bCs/>
+        </w:rPr>
+        <w:tab/>
+      </w:r>
+      <w:r>
+        <w:rPr>
+          <w:b/>
+          <w:bCs/>
+        </w:rPr>
+        <w:tab/>
+      </w:r>
+      <w:r>
+        <w:rPr>
+          <w:b/>
+          <w:bCs/>
+        </w:rPr>
+        <w:tab/>
+      </w:r>
+      <w:r>
+        <w:rPr>
+          <w:b/>
+          <w:bCs/>
+        </w:rPr>
+        <w:tab/>
+      </w:r>
+      <w:r>
+        <w:rPr>
+          <w:b/>
+          <w:bCs/>
+        </w:rPr>
+        <w:tab/>
+      </w:r>
+      <w:r>
+        <w:rPr>
+          <w:b/>
+          <w:bCs/>
+        </w:rPr>
+        <w:tab/>
+      </w:r>
+      <w:r>
+        <w:rPr>
+          <w:b/>
+          <w:bCs/>
+        </w:rPr>
+        <w:tab/>
+      </w:r>
+      <w:r>
+        <w:rPr>
+          <w:b/>
+          <w:bCs/>
+        </w:rPr>
+        <w:tab/>
+      </w:r>
+      <w:r>
+        <w:rPr>
+          <w:b/>
+          <w:bCs/>
+        </w:rPr>
+        <w:tab/>
+      </w:r>
+      <w:r>
+        <w:rPr>
+          <w:b/>
+          <w:bCs/>
+        </w:rPr>
+        <w:tab/>
+      </w:r>
+      <w:r>
+        <w:rPr>
+          <w:b/>
+          <w:bCs/>
+        </w:rPr>
+        <w:tab/>
+      </w:r>
+      <w:r>
+        <w:rPr>
+          <w:b/>
+          <w:bCs/>
+        </w:rPr>
+        <w:tab/>
+      </w:r>
+      <w:r>
+        <w:rPr>
+          <w:b/>
+          <w:bCs/>
+        </w:rPr>
+        <w:tab/>
+      </w:r>
+      <w:r>
+        <w:rPr>
+          <w:b/>
+          <w:bCs/>
+        </w:rPr>
+        <w:tab/>
       </w:r>
       <w:r>
         <w:pict>
-          <v:shape id="_x0000_i1025" type="#_x0000_t136" style="width:38.05pt;height:18.2pt" fillcolor="black">
+          <v:shape id="_x0000_i1025" type="#_x0000_t136" style="width:38.3pt;height:18.5pt" fillcolor="black">
             <v:shadow color="#868686"/>
             <v:textpath style="font-family:&quot;Times New Roman&quot;;v-text-kern:t" trim="t" fitpath="t" string="E"/>
           </v:shape>
@@ -328,15 +427,6 @@
                         <w:szCs w:val="4"/>
                       </w:rPr>
                     </w:pPr>
-                    <w:r>
-                      <w:rPr>
-                        <w:b/>
-                        <w:bCs/>
-                        <w:sz w:val="4"/>
-                        <w:szCs w:val="4"/>
-                      </w:rPr>
-                      <w:t xml:space="preserve"> </w:t>
-                    </w:r>
                   </w:p>
                   <w:p>
                     <w:pPr>
@@ -363,7 +453,7 @@
                         <w:sz w:val="28"/>
                         <w:szCs w:val="28"/>
                       </w:rPr>
-                      <w:t xml:space="preserve">  </w:t>
+                      <w:t xml:space="preserve">       </w:t>
                     </w:r>
                     <w:r>
                       <w:rPr>
@@ -372,45 +462,7 @@
                         <w:sz w:val="28"/>
                         <w:szCs w:val="28"/>
                       </w:rPr>
-                      <w:t>${</w:t>
-                    </w:r>
-                    <w:proofErr w:type="spellStart"/>
-                    <w:r>
-                      <w:rPr>
-                        <w:b/>
-                        <w:bCs/>
-                        <w:sz w:val="28"/>
-                        <w:szCs w:val="28"/>
-                      </w:rPr>
-                      <w:t>annee</w:t>
-                    </w:r>
-                    <w:proofErr w:type="spellEnd"/>
-                    <w:r>
-                      <w:rPr>
-                        <w:b/>
-                        <w:bCs/>
-                        <w:sz w:val="28"/>
-                        <w:szCs w:val="28"/>
-                      </w:rPr>
-                      <w:t>}</w:t>
-                    </w:r>
-                    <w:r>
-                      <w:rPr>
-                        <w:b/>
-                        <w:bCs/>
-                        <w:sz w:val="28"/>
-                        <w:szCs w:val="28"/>
-                      </w:rPr>
-                      <w:t xml:space="preserve">    </w:t>
-                    </w:r>
-                    <w:r>
-                      <w:rPr>
-                        <w:b/>
-                        <w:bCs/>
-                        <w:sz w:val="28"/>
-                        <w:szCs w:val="28"/>
-                      </w:rPr>
-                      <w:t xml:space="preserve">   </w:t>
+                      <w:t>${annee}</w:t>
                     </w:r>
                     <w:r>
                       <w:rPr>
@@ -432,15 +484,6 @@
                         <w:szCs w:val="16"/>
                       </w:rPr>
                     </w:pPr>
-                    <w:r>
-                      <w:rPr>
-                        <w:b/>
-                        <w:bCs/>
-                        <w:sz w:val="16"/>
-                        <w:szCs w:val="16"/>
-                      </w:rPr>
-                      <w:t xml:space="preserve">                                      </w:t>
-                    </w:r>
                   </w:p>
                 </w:txbxContent>
               </v:textbox>
@@ -479,14 +522,133 @@
           <w:sz w:val="20"/>
           <w:szCs w:val="20"/>
         </w:rPr>
-        <w:t xml:space="preserve">  SOCIALE                  </w:t>
-      </w:r>
-      <w:r>
-        <w:rPr>
-          <w:b/>
-          <w:bCs/>
-        </w:rPr>
-        <w:t xml:space="preserve">                                                                                                                                  </w:t>
+        <w:t xml:space="preserve">  SOCIALE               </w:t>
+      </w:r>
+      <w:r>
+        <w:rPr>
+          <w:b/>
+          <w:bCs/>
+          <w:sz w:val="20"/>
+          <w:szCs w:val="20"/>
+        </w:rPr>
+        <w:tab/>
+      </w:r>
+      <w:r>
+        <w:rPr>
+          <w:b/>
+          <w:bCs/>
+          <w:sz w:val="20"/>
+          <w:szCs w:val="20"/>
+        </w:rPr>
+        <w:tab/>
+      </w:r>
+      <w:r>
+        <w:rPr>
+          <w:b/>
+          <w:bCs/>
+          <w:sz w:val="20"/>
+          <w:szCs w:val="20"/>
+        </w:rPr>
+        <w:tab/>
+      </w:r>
+      <w:r>
+        <w:rPr>
+          <w:b/>
+          <w:bCs/>
+          <w:sz w:val="20"/>
+          <w:szCs w:val="20"/>
+        </w:rPr>
+        <w:tab/>
+      </w:r>
+      <w:r>
+        <w:rPr>
+          <w:b/>
+          <w:bCs/>
+          <w:sz w:val="20"/>
+          <w:szCs w:val="20"/>
+        </w:rPr>
+        <w:tab/>
+      </w:r>
+      <w:r>
+        <w:rPr>
+          <w:b/>
+          <w:bCs/>
+          <w:sz w:val="20"/>
+          <w:szCs w:val="20"/>
+        </w:rPr>
+        <w:tab/>
+      </w:r>
+      <w:r>
+        <w:rPr>
+          <w:b/>
+          <w:bCs/>
+          <w:sz w:val="20"/>
+          <w:szCs w:val="20"/>
+        </w:rPr>
+        <w:tab/>
+      </w:r>
+      <w:r>
+        <w:rPr>
+          <w:b/>
+          <w:bCs/>
+          <w:sz w:val="20"/>
+          <w:szCs w:val="20"/>
+        </w:rPr>
+        <w:tab/>
+      </w:r>
+      <w:r>
+        <w:rPr>
+          <w:b/>
+          <w:bCs/>
+          <w:sz w:val="20"/>
+          <w:szCs w:val="20"/>
+        </w:rPr>
+        <w:tab/>
+      </w:r>
+      <w:r>
+        <w:rPr>
+          <w:b/>
+          <w:bCs/>
+          <w:sz w:val="20"/>
+          <w:szCs w:val="20"/>
+        </w:rPr>
+        <w:tab/>
+      </w:r>
+      <w:r>
+        <w:rPr>
+          <w:b/>
+          <w:bCs/>
+          <w:sz w:val="20"/>
+          <w:szCs w:val="20"/>
+        </w:rPr>
+        <w:tab/>
+      </w:r>
+      <w:r>
+        <w:rPr>
+          <w:b/>
+          <w:bCs/>
+          <w:sz w:val="20"/>
+          <w:szCs w:val="20"/>
+        </w:rPr>
+        <w:tab/>
+      </w:r>
+      <w:r>
+        <w:rPr>
+          <w:b/>
+          <w:bCs/>
+          <w:sz w:val="20"/>
+          <w:szCs w:val="20"/>
+        </w:rPr>
+        <w:tab/>
+      </w:r>
+      <w:r>
+        <w:rPr>
+          <w:b/>
+          <w:bCs/>
+          <w:sz w:val="20"/>
+          <w:szCs w:val="20"/>
+        </w:rPr>
+        <w:t xml:space="preserve">   </w:t>
       </w:r>
       <w:r>
         <w:rPr>
@@ -573,13 +735,6 @@
         <w:pict>
           <v:line id="_x0000_s1517" style="position:absolute;z-index:251699200" from="39.6pt,4.55pt" to="81.6pt,4.55pt" strokeweight="3pt"/>
         </w:pict>
-      </w:r>
-      <w:r>
-        <w:rPr>
-          <w:b/>
-          <w:bCs/>
-        </w:rPr>
-        <w:t xml:space="preserve"> </w:t>
       </w:r>
     </w:p>
     <w:p>
@@ -689,15 +844,6 @@
                       </w:rPr>
                       <w:t>Mode de</w:t>
                     </w:r>
-                    <w:r>
-                      <w:rPr>
-                        <w:b/>
-                        <w:bCs/>
-                        <w:sz w:val="20"/>
-                        <w:szCs w:val="20"/>
-                      </w:rPr>
-                      <w:t xml:space="preserve">      </w:t>
-                    </w:r>
                   </w:p>
                   <w:p>
                     <w:pPr>
@@ -772,24 +918,6 @@
                         <w:sz w:val="20"/>
                         <w:szCs w:val="20"/>
                       </w:rPr>
-                      <w:t xml:space="preserve">    </w:t>
-                    </w:r>
-                    <w:r>
-                      <w:rPr>
-                        <w:b/>
-                        <w:bCs/>
-                        <w:sz w:val="20"/>
-                        <w:szCs w:val="20"/>
-                      </w:rPr>
-                      <w:t xml:space="preserve">  </w:t>
-                    </w:r>
-                    <w:r>
-                      <w:rPr>
-                        <w:b/>
-                        <w:bCs/>
-                        <w:sz w:val="20"/>
-                        <w:szCs w:val="20"/>
-                      </w:rPr>
                       <w:t xml:space="preserve"> Catégorie </w:t>
                     </w:r>
                   </w:p>
@@ -807,43 +935,7 @@
                         <w:sz w:val="20"/>
                         <w:szCs w:val="20"/>
                       </w:rPr>
-                      <w:t xml:space="preserve">  </w:t>
-                    </w:r>
-                    <w:r>
-                      <w:rPr>
-                        <w:b/>
-                        <w:bCs/>
-                        <w:sz w:val="20"/>
-                        <w:szCs w:val="20"/>
-                      </w:rPr>
-                      <w:t xml:space="preserve">  </w:t>
-                    </w:r>
-                    <w:r>
-                      <w:rPr>
-                        <w:b/>
-                        <w:bCs/>
-                        <w:sz w:val="20"/>
-                        <w:szCs w:val="20"/>
-                      </w:rPr>
-                      <w:t xml:space="preserve"> D</w:t>
-                    </w:r>
-                    <w:r>
-                      <w:rPr>
-                        <w:b/>
-                        <w:bCs/>
-                        <w:sz w:val="20"/>
-                        <w:szCs w:val="20"/>
-                      </w:rPr>
-                      <w:t xml:space="preserve"> </w:t>
-                    </w:r>
-                    <w:r>
-                      <w:rPr>
-                        <w:b/>
-                        <w:bCs/>
-                        <w:sz w:val="20"/>
-                        <w:szCs w:val="20"/>
-                      </w:rPr>
-                      <w:t>e Personnel</w:t>
+                      <w:t xml:space="preserve"> De Personnel</w:t>
                     </w:r>
                     <w:r>
                       <w:rPr>
@@ -863,11 +955,7 @@
         </w:pict>
       </w:r>
     </w:p>
-    <w:p>
-      <w:r>
-        <w:t xml:space="preserve"> </w:t>
-      </w:r>
-    </w:p>
+    <w:p/>
     <w:p/>
     <w:tbl>
       <w:tblPr>
@@ -882,7 +970,7 @@
           <w:insideH w:val="single" w:sz="18" w:space="0" w:color="auto"/>
           <w:insideV w:val="single" w:sz="18" w:space="0" w:color="auto"/>
         </w:tblBorders>
-        <w:tblLook w:val="01E0" w:firstRow="1" w:lastRow="1" w:firstColumn="1" w:lastColumn="1" w:noHBand="0" w:noVBand="0"/>
+        <w:tblLook w:val="01E0"/>
       </w:tblPr>
       <w:tblGrid>
         <w:gridCol w:w="2541"/>
@@ -990,21 +1078,12 @@
                 <w:bCs/>
               </w:rPr>
             </w:pPr>
-            <w:proofErr w:type="spellStart"/>
-            <w:r>
-              <w:rPr>
-                <w:b/>
-                <w:bCs/>
-              </w:rPr>
-              <w:t>N°de</w:t>
-            </w:r>
-            <w:proofErr w:type="spellEnd"/>
-            <w:r>
-              <w:rPr>
-                <w:b/>
-                <w:bCs/>
-              </w:rPr>
-              <w:t xml:space="preserve"> C.C.</w:t>
+            <w:r>
+              <w:rPr>
+                <w:b/>
+                <w:bCs/>
+              </w:rPr>
+              <w:t>N°de C.C.</w:t>
             </w:r>
           </w:p>
           <w:p>
@@ -1221,17 +1300,8 @@
                 <w:b/>
                 <w:bCs/>
               </w:rPr>
-              <w:t xml:space="preserve"> </w:t>
-            </w:r>
-            <w:proofErr w:type="spellStart"/>
-            <w:r>
-              <w:rPr>
-                <w:b/>
-                <w:bCs/>
-              </w:rPr>
               <w:t>d’eng</w:t>
             </w:r>
-            <w:proofErr w:type="spellEnd"/>
           </w:p>
         </w:tc>
         <w:tc>
@@ -1302,43 +1372,20 @@
                 <w:bCs/>
               </w:rPr>
             </w:pPr>
-            <w:r>
-              <w:rPr>
-                <w:b/>
-                <w:bCs/>
-              </w:rPr>
-              <w:t xml:space="preserve">  </w:t>
-            </w:r>
-            <w:r>
-              <w:rPr>
-                <w:b/>
-                <w:bCs/>
-              </w:rPr>
-              <w:t xml:space="preserve">              </w:t>
-            </w:r>
-          </w:p>
-          <w:p>
-            <w:pPr>
-              <w:rPr>
-                <w:b/>
-                <w:bCs/>
-              </w:rPr>
-            </w:pPr>
-            <w:proofErr w:type="spellStart"/>
-            <w:r>
-              <w:rPr>
-                <w:b/>
-                <w:bCs/>
-              </w:rPr>
-              <w:t>Mand</w:t>
-            </w:r>
-            <w:proofErr w:type="spellEnd"/>
-            <w:r>
-              <w:rPr>
-                <w:b/>
-                <w:bCs/>
-              </w:rPr>
-              <w:t xml:space="preserve">       ligne</w:t>
+          </w:p>
+          <w:p>
+            <w:pPr>
+              <w:rPr>
+                <w:b/>
+                <w:bCs/>
+              </w:rPr>
+            </w:pPr>
+            <w:r>
+              <w:rPr>
+                <w:b/>
+                <w:bCs/>
+              </w:rPr>
+              <w:t>Mand       ligne</w:t>
             </w:r>
           </w:p>
           <w:p>
@@ -1523,7 +1570,6 @@
                 <w:bCs/>
               </w:rPr>
             </w:pPr>
-            <w:proofErr w:type="spellStart"/>
             <w:r>
               <w:rPr>
                 <w:b/>
@@ -1531,7 +1577,6 @@
               </w:rPr>
               <w:t>Chap</w:t>
             </w:r>
-            <w:proofErr w:type="spellEnd"/>
           </w:p>
         </w:tc>
         <w:tc>
@@ -1599,21 +1644,12 @@
                 <w:bCs/>
               </w:rPr>
             </w:pPr>
-            <w:proofErr w:type="spellStart"/>
             <w:r>
               <w:rPr>
                 <w:b/>
                 <w:bCs/>
               </w:rPr>
               <w:t>Gest</w:t>
-            </w:r>
-            <w:proofErr w:type="spellEnd"/>
-            <w:r>
-              <w:rPr>
-                <w:b/>
-                <w:bCs/>
-              </w:rPr>
-              <w:t xml:space="preserve"> </w:t>
             </w:r>
           </w:p>
         </w:tc>
@@ -1645,7 +1681,6 @@
                 <w:bCs/>
               </w:rPr>
             </w:pPr>
-            <w:proofErr w:type="spellStart"/>
             <w:r>
               <w:rPr>
                 <w:b/>
@@ -1653,7 +1688,6 @@
               </w:rPr>
               <w:t>Ordonn</w:t>
             </w:r>
-            <w:proofErr w:type="spellEnd"/>
           </w:p>
         </w:tc>
         <w:tc>
@@ -1792,15 +1826,6 @@
                 <w:sz w:val="28"/>
                 <w:szCs w:val="28"/>
               </w:rPr>
-              <w:t xml:space="preserve">               </w:t>
-            </w:r>
-            <w:r>
-              <w:rPr>
-                <w:b/>
-                <w:bCs/>
-                <w:sz w:val="28"/>
-                <w:szCs w:val="28"/>
-              </w:rPr>
               <w:t>AIN TEMOUCHENT</w:t>
             </w:r>
           </w:p>
@@ -1937,7 +1962,6 @@
               </w:rPr>
               <w:t>${</w:t>
             </w:r>
-            <w:proofErr w:type="spellStart"/>
             <w:r>
               <w:rPr>
                 <w:b/>
@@ -1947,7 +1971,6 @@
               </w:rPr>
               <w:t>montantCnas</w:t>
             </w:r>
-            <w:proofErr w:type="spellEnd"/>
             <w:r>
               <w:rPr>
                 <w:b/>
@@ -2218,27 +2241,7 @@
                 <w:sz w:val="32"/>
                 <w:szCs w:val="32"/>
               </w:rPr>
-              <w:t>${</w:t>
-            </w:r>
-            <w:proofErr w:type="spellStart"/>
-            <w:r>
-              <w:rPr>
-                <w:b/>
-                <w:bCs/>
-                <w:sz w:val="32"/>
-                <w:szCs w:val="32"/>
-              </w:rPr>
-              <w:t>annee</w:t>
-            </w:r>
-            <w:proofErr w:type="spellEnd"/>
-            <w:r>
-              <w:rPr>
-                <w:b/>
-                <w:bCs/>
-                <w:sz w:val="32"/>
-                <w:szCs w:val="32"/>
-              </w:rPr>
-              <w:t>}</w:t>
+              <w:t>${annee}</w:t>
             </w:r>
           </w:p>
           <w:p>
@@ -2532,27 +2535,7 @@
                 <w:sz w:val="28"/>
                 <w:szCs w:val="28"/>
               </w:rPr>
-              <w:t>${mois} ${</w:t>
-            </w:r>
-            <w:proofErr w:type="spellStart"/>
-            <w:r>
-              <w:rPr>
-                <w:b/>
-                <w:bCs/>
-                <w:sz w:val="28"/>
-                <w:szCs w:val="28"/>
-              </w:rPr>
-              <w:t>annee</w:t>
-            </w:r>
-            <w:proofErr w:type="spellEnd"/>
-            <w:r>
-              <w:rPr>
-                <w:b/>
-                <w:bCs/>
-                <w:sz w:val="28"/>
-                <w:szCs w:val="28"/>
-              </w:rPr>
-              <w:t>}</w:t>
+              <w:t>${mois} ${annee}</w:t>
             </w:r>
           </w:p>
           <w:p>
@@ -2630,8 +2613,6 @@
                       </w:rPr>
                       <w:t>${</w:t>
                     </w:r>
-                    <w:proofErr w:type="spellStart"/>
-                    <w:proofErr w:type="gramStart"/>
                     <w:r>
                       <w:rPr>
                         <w:b/>
@@ -2641,8 +2622,6 @@
                       </w:rPr>
                       <w:t>montantCnas</w:t>
                     </w:r>
-                    <w:proofErr w:type="spellEnd"/>
-                    <w:proofErr w:type="gramEnd"/>
                     <w:r>
                       <w:rPr>
                         <w:b/>
@@ -2772,7 +2751,6 @@
                     </w:rPr>
                     <w:t>${</w:t>
                   </w:r>
-                  <w:proofErr w:type="spellStart"/>
                   <w:r>
                     <w:rPr>
                       <w:b/>
@@ -2782,7 +2760,6 @@
                     </w:rPr>
                     <w:t>montantCnas</w:t>
                   </w:r>
-                  <w:proofErr w:type="spellEnd"/>
                   <w:r>
                     <w:rPr>
                       <w:b/>
@@ -2925,9 +2902,8 @@
           <w:sz w:val="28"/>
           <w:szCs w:val="28"/>
         </w:rPr>
-        <w:t xml:space="preserve">al Du </w:t>
-      </w:r>
-      <w:proofErr w:type="spellStart"/>
+        <w:t>al Du Mond</w:t>
+      </w:r>
       <w:r>
         <w:rPr>
           <w:rFonts w:ascii="Arial" w:hAnsi="Arial" w:cs="Arial"/>
@@ -2936,28 +2912,7 @@
           <w:sz w:val="28"/>
           <w:szCs w:val="28"/>
         </w:rPr>
-        <w:t>Mond</w:t>
-      </w:r>
-      <w:r>
-        <w:rPr>
-          <w:rFonts w:ascii="Arial" w:hAnsi="Arial" w:cs="Arial"/>
-          <w:b/>
-          <w:bCs/>
-          <w:sz w:val="28"/>
-          <w:szCs w:val="28"/>
-        </w:rPr>
-        <w:t>at</w:t>
-      </w:r>
-      <w:proofErr w:type="spellEnd"/>
-      <w:r>
-        <w:rPr>
-          <w:rFonts w:ascii="Arial" w:hAnsi="Arial" w:cs="Arial"/>
-          <w:b/>
-          <w:bCs/>
-          <w:sz w:val="28"/>
-          <w:szCs w:val="28"/>
-        </w:rPr>
-        <w:t xml:space="preserve">   - </w:t>
+        <w:t xml:space="preserve">at   - </w:t>
       </w:r>
       <w:r>
         <w:rPr>
@@ -2985,6 +2940,7 @@
         <w:tabs>
           <w:tab w:val="left" w:pos="4264"/>
         </w:tabs>
+        <w:ind w:left="6372"/>
         <w:rPr>
           <w:b/>
           <w:bCs/>
@@ -2994,27 +2950,6 @@
       </w:pPr>
       <w:r>
         <w:rPr>
-          <w:rFonts w:ascii="Arial" w:hAnsi="Arial" w:cs="Arial" w:hint="cs"/>
-          <w:b/>
-          <w:bCs/>
-          <w:sz w:val="28"/>
-          <w:szCs w:val="28"/>
-          <w:rtl/>
-        </w:rPr>
-        <w:t xml:space="preserve">                                           </w:t>
-      </w:r>
-      <w:r>
-        <w:rPr>
-          <w:rFonts w:ascii="Arial" w:hAnsi="Arial" w:cs="Arial"/>
-          <w:b/>
-          <w:bCs/>
-          <w:sz w:val="28"/>
-          <w:szCs w:val="28"/>
-        </w:rPr>
-        <w:t xml:space="preserve">                                      </w:t>
-      </w:r>
-      <w:r>
-        <w:rPr>
           <w:b/>
           <w:bCs/>
           <w:u w:val="single"/>
@@ -3038,15 +2973,6 @@
           <w:iCs/>
         </w:rPr>
         <w:t>:</w:t>
-      </w:r>
-      <w:r>
-        <w:rPr>
-          <w:b/>
-          <w:bCs/>
-          <w:i/>
-          <w:iCs/>
-        </w:rPr>
-        <w:t xml:space="preserve"> </w:t>
       </w:r>
     </w:p>
     <w:p>
@@ -3054,6 +2980,7 @@
         <w:tabs>
           <w:tab w:val="left" w:pos="4264"/>
         </w:tabs>
+        <w:ind w:left="6372"/>
         <w:rPr>
           <w:b/>
           <w:bCs/>
@@ -3065,15 +2992,6 @@
       </w:pPr>
       <w:r>
         <w:rPr>
-          <w:b/>
-          <w:bCs/>
-          <w:i/>
-          <w:iCs/>
-        </w:rPr>
-        <w:t xml:space="preserve">                                                                                                         </w:t>
-      </w:r>
-      <w:r>
-        <w:rPr>
           <w:rFonts w:asciiTheme="minorHAnsi" w:hAnsiTheme="minorHAnsi" w:cstheme="minorBidi"/>
           <w:b/>
           <w:bCs/>
@@ -3084,7 +3002,6 @@
       </w:r>
       <w:bookmarkStart w:id="0" w:name="_GoBack"/>
       <w:bookmarkEnd w:id="0"/>
-      <w:proofErr w:type="spellStart"/>
       <w:r>
         <w:rPr>
           <w:rFonts w:asciiTheme="minorHAnsi" w:hAnsiTheme="minorHAnsi" w:cstheme="minorBidi"/>
@@ -3095,7 +3012,6 @@
         </w:rPr>
         <w:t>ChiffreEnLettreCnasFr</w:t>
       </w:r>
-      <w:proofErr w:type="spellEnd"/>
       <w:r>
         <w:rPr>
           <w:rFonts w:asciiTheme="minorHAnsi" w:hAnsiTheme="minorHAnsi" w:cstheme="minorBidi"/>
@@ -3142,12 +3058,20 @@
       </w:r>
       <w:r>
         <w:rPr>
+          <w:rFonts w:asciiTheme="minorHAnsi" w:hAnsiTheme="minorHAnsi" w:cstheme="minorBidi"/>
+          <w:b/>
+          <w:bCs/>
+        </w:rPr>
+        <w:t>DINARS</w:t>
+      </w:r>
+      <w:r>
+        <w:rPr>
           <w:b/>
           <w:bCs/>
           <w:i/>
           <w:iCs/>
         </w:rPr>
-        <w:t xml:space="preserve">                                  </w:t>
+        <w:t>.</w:t>
       </w:r>
       <w:r>
         <w:rPr>
@@ -3156,33 +3080,7 @@
           <w:i/>
           <w:iCs/>
         </w:rPr>
-        <w:t xml:space="preserve"> </w:t>
-      </w:r>
-      <w:r>
-        <w:rPr>
-          <w:b/>
-          <w:bCs/>
-          <w:i/>
-          <w:iCs/>
-        </w:rPr>
-        <w:t xml:space="preserve"> </w:t>
-      </w:r>
-      <w:r>
-        <w:rPr>
-          <w:rFonts w:asciiTheme="minorHAnsi" w:hAnsiTheme="minorHAnsi" w:cstheme="minorBidi"/>
-          <w:b/>
-          <w:bCs/>
-        </w:rPr>
-        <w:t>DINARS</w:t>
-      </w:r>
-      <w:r>
-        <w:rPr>
-          <w:b/>
-          <w:bCs/>
-          <w:i/>
-          <w:iCs/>
-        </w:rPr>
-        <w:t>.</w:t>
+        <w:t xml:space="preserve">                       DINARS</w:t>
       </w:r>
     </w:p>
     <w:p>
@@ -3198,16 +3096,6 @@
           <w:szCs w:val="28"/>
         </w:rPr>
       </w:pPr>
-      <w:r>
-        <w:rPr>
-          <w:rFonts w:ascii="Arial" w:hAnsi="Arial" w:cs="Arial"/>
-          <w:b/>
-          <w:bCs/>
-          <w:sz w:val="28"/>
-          <w:szCs w:val="28"/>
-        </w:rPr>
-        <w:t xml:space="preserve">            </w:t>
-      </w:r>
     </w:p>
     <w:p>
       <w:pPr>
@@ -3244,51 +3132,6 @@
           <w:szCs w:val="32"/>
         </w:rPr>
       </w:pPr>
-      <w:r>
-        <w:rPr>
-          <w:b/>
-          <w:bCs/>
-          <w:sz w:val="32"/>
-          <w:szCs w:val="32"/>
-        </w:rPr>
-        <w:t xml:space="preserve">              </w:t>
-      </w:r>
-      <w:r>
-        <w:rPr>
-          <w:b/>
-          <w:bCs/>
-          <w:sz w:val="32"/>
-          <w:szCs w:val="32"/>
-        </w:rPr>
-        <w:t xml:space="preserve">                       </w:t>
-      </w:r>
-      <w:r>
-        <w:rPr>
-          <w:b/>
-          <w:bCs/>
-          <w:sz w:val="32"/>
-          <w:szCs w:val="32"/>
-        </w:rPr>
-        <w:t xml:space="preserve">                               </w:t>
-      </w:r>
-      <w:r>
-        <w:rPr>
-          <w:b/>
-          <w:bCs/>
-          <w:sz w:val="32"/>
-          <w:szCs w:val="32"/>
-        </w:rPr>
-        <w:t xml:space="preserve"> </w:t>
-      </w:r>
-      <w:r>
-        <w:rPr>
-          <w:b/>
-          <w:bCs/>
-          <w:sz w:val="32"/>
-          <w:szCs w:val="32"/>
-        </w:rPr>
-        <w:t xml:space="preserve">                                                   </w:t>
-      </w:r>
     </w:p>
     <w:p>
       <w:pPr>
@@ -3300,16 +3143,6 @@
           <w:szCs w:val="28"/>
         </w:rPr>
       </w:pPr>
-      <w:r>
-        <w:rPr>
-          <w:rFonts w:ascii="Arial" w:hAnsi="Arial" w:cs="Arial"/>
-          <w:b/>
-          <w:bCs/>
-          <w:sz w:val="28"/>
-          <w:szCs w:val="28"/>
-        </w:rPr>
-        <w:t xml:space="preserve">              </w:t>
-      </w:r>
     </w:p>
     <w:p>
       <w:pPr>
@@ -3350,14 +3183,6 @@
       <w:pPr>
         <w:jc w:val="center"/>
       </w:pPr>
-      <w:r>
-        <w:rPr>
-          <w:rFonts w:ascii="Arial" w:hAnsi="Arial" w:cs="Arial"/>
-          <w:sz w:val="28"/>
-          <w:szCs w:val="28"/>
-        </w:rPr>
-        <w:t xml:space="preserve">                                                                                                                       </w:t>
-      </w:r>
       <w:r>
         <w:rPr>
           <w:b/>
@@ -3391,15 +3216,15 @@
 </file>
 
 <file path=word/endnotes.xml><?xml version="1.0" encoding="utf-8"?>
-<w:endnotes xmlns:wpc="http://schemas.microsoft.com/office/word/2010/wordprocessingCanvas" xmlns:mc="http://schemas.openxmlformats.org/markup-compatibility/2006" xmlns:o="urn:schemas-microsoft-com:office:office" xmlns:r="http://schemas.openxmlformats.org/officeDocument/2006/relationships" xmlns:m="http://schemas.openxmlformats.org/officeDocument/2006/math" xmlns:v="urn:schemas-microsoft-com:vml" xmlns:wp14="http://schemas.microsoft.com/office/word/2010/wordprocessingDrawing" xmlns:wp="http://schemas.openxmlformats.org/drawingml/2006/wordprocessingDrawing" xmlns:w10="urn:schemas-microsoft-com:office:word" xmlns:w="http://schemas.openxmlformats.org/wordprocessingml/2006/main" xmlns:w14="http://schemas.microsoft.com/office/word/2010/wordml" xmlns:wpg="http://schemas.microsoft.com/office/word/2010/wordprocessingGroup" xmlns:wpi="http://schemas.microsoft.com/office/word/2010/wordprocessingInk" xmlns:wne="http://schemas.microsoft.com/office/word/2006/wordml" xmlns:wps="http://schemas.microsoft.com/office/word/2010/wordprocessingShape" mc:Ignorable="w14 wp14">
-  <w:endnote w:type="separator" w:id="-1">
+<w:endnotes xmlns:ve="http://schemas.openxmlformats.org/markup-compatibility/2006" xmlns:o="urn:schemas-microsoft-com:office:office" xmlns:r="http://schemas.openxmlformats.org/officeDocument/2006/relationships" xmlns:m="http://schemas.openxmlformats.org/officeDocument/2006/math" xmlns:v="urn:schemas-microsoft-com:vml" xmlns:wp="http://schemas.openxmlformats.org/drawingml/2006/wordprocessingDrawing" xmlns:w10="urn:schemas-microsoft-com:office:word" xmlns:w="http://schemas.openxmlformats.org/wordprocessingml/2006/main" xmlns:wne="http://schemas.microsoft.com/office/word/2006/wordml">
+  <w:endnote w:type="separator" w:id="0">
     <w:p>
       <w:r>
         <w:separator/>
       </w:r>
     </w:p>
   </w:endnote>
-  <w:endnote w:type="continuationSeparator" w:id="0">
+  <w:endnote w:type="continuationSeparator" w:id="1">
     <w:p>
       <w:r>
         <w:continuationSeparator/>
@@ -3410,15 +3235,15 @@
 </file>
 
 <file path=word/footnotes.xml><?xml version="1.0" encoding="utf-8"?>
-<w:footnotes xmlns:wpc="http://schemas.microsoft.com/office/word/2010/wordprocessingCanvas" xmlns:mc="http://schemas.openxmlformats.org/markup-compatibility/2006" xmlns:o="urn:schemas-microsoft-com:office:office" xmlns:r="http://schemas.openxmlformats.org/officeDocument/2006/relationships" xmlns:m="http://schemas.openxmlformats.org/officeDocument/2006/math" xmlns:v="urn:schemas-microsoft-com:vml" xmlns:wp14="http://schemas.microsoft.com/office/word/2010/wordprocessingDrawing" xmlns:wp="http://schemas.openxmlformats.org/drawingml/2006/wordprocessingDrawing" xmlns:w10="urn:schemas-microsoft-com:office:word" xmlns:w="http://schemas.openxmlformats.org/wordprocessingml/2006/main" xmlns:w14="http://schemas.microsoft.com/office/word/2010/wordml" xmlns:wpg="http://schemas.microsoft.com/office/word/2010/wordprocessingGroup" xmlns:wpi="http://schemas.microsoft.com/office/word/2010/wordprocessingInk" xmlns:wne="http://schemas.microsoft.com/office/word/2006/wordml" xmlns:wps="http://schemas.microsoft.com/office/word/2010/wordprocessingShape" mc:Ignorable="w14 wp14">
-  <w:footnote w:type="separator" w:id="-1">
+<w:footnotes xmlns:ve="http://schemas.openxmlformats.org/markup-compatibility/2006" xmlns:o="urn:schemas-microsoft-com:office:office" xmlns:r="http://schemas.openxmlformats.org/officeDocument/2006/relationships" xmlns:m="http://schemas.openxmlformats.org/officeDocument/2006/math" xmlns:v="urn:schemas-microsoft-com:vml" xmlns:wp="http://schemas.openxmlformats.org/drawingml/2006/wordprocessingDrawing" xmlns:w10="urn:schemas-microsoft-com:office:word" xmlns:w="http://schemas.openxmlformats.org/wordprocessingml/2006/main" xmlns:wne="http://schemas.microsoft.com/office/word/2006/wordml">
+  <w:footnote w:type="separator" w:id="0">
     <w:p>
       <w:r>
         <w:separator/>
       </w:r>
     </w:p>
   </w:footnote>
-  <w:footnote w:type="continuationSeparator" w:id="0">
+  <w:footnote w:type="continuationSeparator" w:id="1">
     <w:p>
       <w:r>
         <w:continuationSeparator/>
@@ -3429,7 +3254,7 @@
 </file>
 
 <file path=word/styles.xml><?xml version="1.0" encoding="utf-8"?>
-<w:styles xmlns:mc="http://schemas.openxmlformats.org/markup-compatibility/2006" xmlns:r="http://schemas.openxmlformats.org/officeDocument/2006/relationships" xmlns:w="http://schemas.openxmlformats.org/wordprocessingml/2006/main" xmlns:w14="http://schemas.microsoft.com/office/word/2010/wordml" mc:Ignorable="w14">
+<w:styles xmlns:r="http://schemas.openxmlformats.org/officeDocument/2006/relationships" xmlns:w="http://schemas.openxmlformats.org/wordprocessingml/2006/main">
   <w:docDefaults>
     <w:rPrDefault>
       <w:rPr>
@@ -3576,17 +3401,18 @@
       <w:szCs w:val="24"/>
     </w:rPr>
   </w:style>
-  <w:style w:type="character" w:default="1" w:styleId="DefaultParagraphFont">
+  <w:style w:type="character" w:default="1" w:styleId="Policepardfaut">
     <w:name w:val="Default Paragraph Font"/>
     <w:uiPriority w:val="1"/>
     <w:semiHidden/>
     <w:unhideWhenUsed/>
   </w:style>
-  <w:style w:type="table" w:default="1" w:styleId="TableNormal">
+  <w:style w:type="table" w:default="1" w:styleId="TableauNormal">
     <w:name w:val="Normal Table"/>
     <w:uiPriority w:val="99"/>
     <w:semiHidden/>
     <w:unhideWhenUsed/>
+    <w:qFormat/>
     <w:tblPr>
       <w:tblInd w:w="0" w:type="dxa"/>
       <w:tblCellMar>
@@ -3597,15 +3423,15 @@
       </w:tblCellMar>
     </w:tblPr>
   </w:style>
-  <w:style w:type="numbering" w:default="1" w:styleId="NoList">
+  <w:style w:type="numbering" w:default="1" w:styleId="Aucuneliste">
     <w:name w:val="No List"/>
     <w:uiPriority w:val="99"/>
     <w:semiHidden/>
     <w:unhideWhenUsed/>
   </w:style>
-  <w:style w:type="table" w:styleId="TableGrid">
+  <w:style w:type="table" w:styleId="Grilledutableau">
     <w:name w:val="Table Grid"/>
-    <w:basedOn w:val="TableNormal"/>
+    <w:basedOn w:val="TableauNormal"/>
     <w:rsid w:val="00511265"/>
     <w:tblPr>
       <w:tblInd w:w="0" w:type="dxa"/>
@@ -3625,10 +3451,10 @@
       </w:tblCellMar>
     </w:tblPr>
   </w:style>
-  <w:style w:type="paragraph" w:styleId="Header">
+  <w:style w:type="paragraph" w:styleId="En-tte">
     <w:name w:val="header"/>
     <w:basedOn w:val="Normal"/>
-    <w:link w:val="HeaderChar"/>
+    <w:link w:val="En-tteCar"/>
     <w:rsid w:val="00E4563F"/>
     <w:pPr>
       <w:tabs>
@@ -3637,20 +3463,20 @@
       </w:tabs>
     </w:pPr>
   </w:style>
-  <w:style w:type="character" w:customStyle="1" w:styleId="HeaderChar">
-    <w:name w:val="Header Char"/>
-    <w:basedOn w:val="DefaultParagraphFont"/>
-    <w:link w:val="Header"/>
+  <w:style w:type="character" w:customStyle="1" w:styleId="En-tteCar">
+    <w:name w:val="En-tête Car"/>
+    <w:basedOn w:val="Policepardfaut"/>
+    <w:link w:val="En-tte"/>
     <w:rsid w:val="00E4563F"/>
     <w:rPr>
       <w:sz w:val="24"/>
       <w:szCs w:val="24"/>
     </w:rPr>
   </w:style>
-  <w:style w:type="paragraph" w:styleId="Footer">
+  <w:style w:type="paragraph" w:styleId="Pieddepage">
     <w:name w:val="footer"/>
     <w:basedOn w:val="Normal"/>
-    <w:link w:val="FooterChar"/>
+    <w:link w:val="PieddepageCar"/>
     <w:rsid w:val="00E4563F"/>
     <w:pPr>
       <w:tabs>
@@ -3659,10 +3485,10 @@
       </w:tabs>
     </w:pPr>
   </w:style>
-  <w:style w:type="character" w:customStyle="1" w:styleId="FooterChar">
-    <w:name w:val="Footer Char"/>
-    <w:basedOn w:val="DefaultParagraphFont"/>
-    <w:link w:val="Footer"/>
+  <w:style w:type="character" w:customStyle="1" w:styleId="PieddepageCar">
+    <w:name w:val="Pied de page Car"/>
+    <w:basedOn w:val="Policepardfaut"/>
+    <w:link w:val="Pieddepage"/>
     <w:rsid w:val="00E4563F"/>
     <w:rPr>
       <w:sz w:val="24"/>
